--- a/1003 Emergency  (25)/1003 Emergency  (25).docx
+++ b/1003 Emergency  (25)/1003 Emergency  (25).docx
@@ -11,6 +11,7 @@
         </w:rPr>
       </w:pPr>
       <w:bookmarkStart w:id="0" w:name="_GoBack"/>
+      <w:bookmarkEnd w:id="0"/>
       <w:r>
         <w:rPr>
           <w:rFonts w:asciiTheme="minorEastAsia" w:hAnsiTheme="minorEastAsia" w:hint="eastAsia"/>
@@ -450,7 +451,6 @@
         <w:t>在维护V-{S}集时，不建议采用优先级队列方式维护。</w:t>
       </w:r>
     </w:p>
-    <w:bookmarkEnd w:id="0"/>
     <w:sectPr>
       <w:pgSz w:w="11900" w:h="16840"/>
       <w:pgMar w:top="1440" w:right="1800" w:bottom="1440" w:left="1800" w:header="851" w:footer="992" w:gutter="0"/>
@@ -464,91 +464,115 @@
 <file path=word/numbering.xml><?xml version="1.0" encoding="utf-8"?>
 <w:numbering xmlns:wpc="http://schemas.microsoft.com/office/word/2010/wordprocessingCanvas" xmlns:mo="http://schemas.microsoft.com/office/mac/office/2008/main" xmlns:mc="http://schemas.openxmlformats.org/markup-compatibility/2006" xmlns:mv="urn:schemas-microsoft-com:mac:vml" xmlns:o="urn:schemas-microsoft-com:office:office" xmlns:r="http://schemas.openxmlformats.org/officeDocument/2006/relationships" xmlns:m="http://schemas.openxmlformats.org/officeDocument/2006/math" xmlns:v="urn:schemas-microsoft-com:vml" xmlns:wp14="http://schemas.microsoft.com/office/word/2010/wordprocessingDrawing" xmlns:wp="http://schemas.openxmlformats.org/drawingml/2006/wordprocessingDrawing" xmlns:w10="urn:schemas-microsoft-com:office:word" xmlns:w="http://schemas.openxmlformats.org/wordprocessingml/2006/main" xmlns:w14="http://schemas.microsoft.com/office/word/2010/wordml" xmlns:wpg="http://schemas.microsoft.com/office/word/2010/wordprocessingGroup" xmlns:wpi="http://schemas.microsoft.com/office/word/2010/wordprocessingInk" xmlns:wne="http://schemas.microsoft.com/office/word/2006/wordml" xmlns:wps="http://schemas.microsoft.com/office/word/2010/wordprocessingShape" mc:Ignorable="w14 wp14">
   <w:abstractNum w:abstractNumId="0">
-    <w:nsid w:val="4ACC42D1"/>
-    <w:multiLevelType w:val="hybridMultilevel"/>
-    <w:tmpl w:val="7E10B762"/>
-    <w:lvl w:ilvl="0" w:tplc="D24411A0">
+    <w:nsid w:val="6D7E567A"/>
+    <w:multiLevelType w:val="multilevel"/>
+    <w:tmpl w:val="BE647C2C"/>
+    <w:lvl w:ilvl="0">
       <w:start w:val="1"/>
       <w:numFmt w:val="decimal"/>
-      <w:lvlText w:val="%1)"/>
+      <w:lvlText w:val="%1."/>
       <w:lvlJc w:val="left"/>
       <w:pPr>
-        <w:ind w:left="780" w:hanging="360"/>
-      </w:pPr>
-      <w:rPr>
-        <w:rFonts w:hint="eastAsia"/>
-      </w:rPr>
+        <w:tabs>
+          <w:tab w:val="num" w:pos="720"/>
+        </w:tabs>
+        <w:ind w:left="720" w:hanging="720"/>
+      </w:pPr>
     </w:lvl>
-    <w:lvl w:ilvl="1" w:tplc="04090019" w:tentative="1">
+    <w:lvl w:ilvl="1">
       <w:start w:val="1"/>
-      <w:numFmt w:val="lowerLetter"/>
-      <w:lvlText w:val="%2)"/>
+      <w:numFmt w:val="decimal"/>
+      <w:lvlText w:val="%2."/>
       <w:lvlJc w:val="left"/>
       <w:pPr>
-        <w:ind w:left="1380" w:hanging="480"/>
+        <w:tabs>
+          <w:tab w:val="num" w:pos="1440"/>
+        </w:tabs>
+        <w:ind w:left="1440" w:hanging="720"/>
       </w:pPr>
     </w:lvl>
-    <w:lvl w:ilvl="2" w:tplc="0409001B" w:tentative="1">
+    <w:lvl w:ilvl="2">
       <w:start w:val="1"/>
-      <w:numFmt w:val="lowerRoman"/>
+      <w:numFmt w:val="decimal"/>
       <w:lvlText w:val="%3."/>
-      <w:lvlJc w:val="right"/>
-      <w:pPr>
-        <w:ind w:left="1860" w:hanging="480"/>
+      <w:lvlJc w:val="left"/>
+      <w:pPr>
+        <w:tabs>
+          <w:tab w:val="num" w:pos="2160"/>
+        </w:tabs>
+        <w:ind w:left="2160" w:hanging="720"/>
       </w:pPr>
     </w:lvl>
-    <w:lvl w:ilvl="3" w:tplc="0409000F" w:tentative="1">
+    <w:lvl w:ilvl="3">
       <w:start w:val="1"/>
       <w:numFmt w:val="decimal"/>
       <w:lvlText w:val="%4."/>
       <w:lvlJc w:val="left"/>
       <w:pPr>
-        <w:ind w:left="2340" w:hanging="480"/>
+        <w:tabs>
+          <w:tab w:val="num" w:pos="2880"/>
+        </w:tabs>
+        <w:ind w:left="2880" w:hanging="720"/>
       </w:pPr>
     </w:lvl>
-    <w:lvl w:ilvl="4" w:tplc="04090019" w:tentative="1">
+    <w:lvl w:ilvl="4">
       <w:start w:val="1"/>
-      <w:numFmt w:val="lowerLetter"/>
-      <w:lvlText w:val="%5)"/>
+      <w:numFmt w:val="decimal"/>
+      <w:lvlText w:val="%5."/>
       <w:lvlJc w:val="left"/>
       <w:pPr>
-        <w:ind w:left="2820" w:hanging="480"/>
+        <w:tabs>
+          <w:tab w:val="num" w:pos="3600"/>
+        </w:tabs>
+        <w:ind w:left="3600" w:hanging="720"/>
       </w:pPr>
     </w:lvl>
-    <w:lvl w:ilvl="5" w:tplc="0409001B" w:tentative="1">
+    <w:lvl w:ilvl="5">
       <w:start w:val="1"/>
-      <w:numFmt w:val="lowerRoman"/>
+      <w:numFmt w:val="decimal"/>
       <w:lvlText w:val="%6."/>
-      <w:lvlJc w:val="right"/>
-      <w:pPr>
-        <w:ind w:left="3300" w:hanging="480"/>
+      <w:lvlJc w:val="left"/>
+      <w:pPr>
+        <w:tabs>
+          <w:tab w:val="num" w:pos="4320"/>
+        </w:tabs>
+        <w:ind w:left="4320" w:hanging="720"/>
       </w:pPr>
     </w:lvl>
-    <w:lvl w:ilvl="6" w:tplc="0409000F" w:tentative="1">
+    <w:lvl w:ilvl="6">
       <w:start w:val="1"/>
       <w:numFmt w:val="decimal"/>
       <w:lvlText w:val="%7."/>
       <w:lvlJc w:val="left"/>
       <w:pPr>
-        <w:ind w:left="3780" w:hanging="480"/>
+        <w:tabs>
+          <w:tab w:val="num" w:pos="5040"/>
+        </w:tabs>
+        <w:ind w:left="5040" w:hanging="720"/>
       </w:pPr>
     </w:lvl>
-    <w:lvl w:ilvl="7" w:tplc="04090019" w:tentative="1">
+    <w:lvl w:ilvl="7">
       <w:start w:val="1"/>
-      <w:numFmt w:val="lowerLetter"/>
-      <w:lvlText w:val="%8)"/>
+      <w:numFmt w:val="decimal"/>
+      <w:lvlText w:val="%8."/>
       <w:lvlJc w:val="left"/>
       <w:pPr>
-        <w:ind w:left="4260" w:hanging="480"/>
+        <w:tabs>
+          <w:tab w:val="num" w:pos="5760"/>
+        </w:tabs>
+        <w:ind w:left="5760" w:hanging="720"/>
       </w:pPr>
     </w:lvl>
-    <w:lvl w:ilvl="8" w:tplc="0409001B" w:tentative="1">
+    <w:lvl w:ilvl="8">
       <w:start w:val="1"/>
-      <w:numFmt w:val="lowerRoman"/>
+      <w:numFmt w:val="decimal"/>
       <w:lvlText w:val="%9."/>
-      <w:lvlJc w:val="right"/>
-      <w:pPr>
-        <w:ind w:left="4740" w:hanging="480"/>
+      <w:lvlJc w:val="left"/>
+      <w:pPr>
+        <w:tabs>
+          <w:tab w:val="num" w:pos="6480"/>
+        </w:tabs>
+        <w:ind w:left="6480" w:hanging="720"/>
       </w:pPr>
     </w:lvl>
   </w:abstractNum>
